--- a/DBProject/Temp-TemplateWord/historial.docx
+++ b/DBProject/Temp-TemplateWord/historial.docx
@@ -4,7 +4,7 @@
   <w:body>
     <w:p>
       <w:pPr>
-        <w:pStyle w:val="Sinespaciado"/>
+        <w:pStyle w:val="NoSpacing"/>
         <w:rPr>
           <w:b/>
           <w:sz w:val="28"/>
@@ -25,7 +25,7 @@
     </w:p>
     <w:p>
       <w:pPr>
-        <w:pStyle w:val="Sinespaciado"/>
+        <w:pStyle w:val="NoSpacing"/>
         <w:rPr>
           <w:sz w:val="20"/>
           <w:szCs w:val="20"/>
@@ -41,25 +41,38 @@
     </w:p>
     <w:p>
       <w:pPr>
-        <w:pStyle w:val="Sinespaciado"/>
+        <w:pStyle w:val="NoSpacing"/>
+        <w:rPr>
+          <w:lang w:val="es-MX"/>
+        </w:rPr>
       </w:pPr>
       <w:r>
-        <w:t xml:space="preserve">                                                             Ced. Prof. 7689688                               Ced. Prof. 11527410</w:t>
+        <w:t xml:space="preserve">                                                             </w:t>
       </w:r>
       <w:proofErr w:type="spellStart"/>
+      <w:r>
+        <w:rPr>
+          <w:lang w:val="es-MX"/>
+        </w:rPr>
+        <w:t xml:space="preserve">Ced. Prof. 7689688                               Ced. Prof. 11527410</w:t>
+      </w:r>
       <w:proofErr w:type="spellEnd"/>
       <w:proofErr w:type="spellStart"/>
       <w:proofErr w:type="spellEnd"/>
     </w:p>
     <w:p>
       <w:pPr>
-        <w:pStyle w:val="Sinespaciado"/>
+        <w:pStyle w:val="NoSpacing"/>
       </w:pPr>
       <w:r>
-        <w:t xml:space="preserve">                                                                     U.N.A.M.                         Universidad Autonoma de Coahuila</w:t>
+        <w:rPr>
+          <w:lang w:val="es-MX"/>
+        </w:rPr>
+        <w:t xml:space="preserve">                                                                     U.N.A.M.                         </w:t>
       </w:r>
-      <w:proofErr w:type="spellStart"/>
-      <w:proofErr w:type="spellEnd"/>
+      <w:r>
+        <w:t>Universidad Autonoma de Coahuila</w:t>
+      </w:r>
     </w:p>
     <w:p>
       <w:pPr>
@@ -117,7 +130,7 @@
           <w:sz w:val="18"/>
           <w:szCs w:val="18"/>
         </w:rPr>
-        <w:t>23 de febrero de 2024</w:t>
+        <w:t>25 de febrero de 2024</w:t>
       </w:r>
       <w:r>
         <w:rPr>
@@ -130,7 +143,7 @@
     </w:p>
     <w:p>
       <w:pPr>
-        <w:pStyle w:val="Sinespaciado"/>
+        <w:pStyle w:val="NoSpacing"/>
         <w:rPr>
           <w:sz w:val="20"/>
           <w:szCs w:val="20"/>
@@ -141,7 +154,7 @@
           <w:sz w:val="20"/>
           <w:szCs w:val="20"/>
         </w:rPr>
-        <w:t xml:space="preserve">NOMBRE: Gabriela Rodriguez Esparza             </w:t>
+        <w:t xml:space="preserve">NOMBRE: Alejandra Espinoza Maldonado            </w:t>
       </w:r>
       <w:proofErr w:type="spellStart"/>
       <w:proofErr w:type="spellEnd"/>
@@ -150,7 +163,7 @@
     </w:p>
     <w:p>
       <w:pPr>
-        <w:pStyle w:val="Sinespaciado"/>
+        <w:pStyle w:val="NoSpacing"/>
         <w:rPr>
           <w:sz w:val="20"/>
           <w:szCs w:val="20"/>
@@ -174,7 +187,7 @@
     </w:p>
     <w:p>
       <w:pPr>
-        <w:pStyle w:val="Sinespaciado"/>
+        <w:pStyle w:val="NoSpacing"/>
         <w:rPr>
           <w:sz w:val="20"/>
           <w:szCs w:val="20"/>
@@ -185,18 +198,20 @@
           <w:sz w:val="20"/>
           <w:szCs w:val="20"/>
         </w:rPr>
-        <w:t xml:space="preserve">Calle y Numero: Marmol 6790         Teléfono : 5543567890 </w:t>
+        <w:t xml:space="preserve">Calle y Numero: Sierra Nevada 870          Teléfono : 5543456787 </w:t>
       </w:r>
       <w:proofErr w:type="spellStart"/>
       <w:proofErr w:type="spellEnd"/>
       <w:proofErr w:type="spellStart"/>
       <w:proofErr w:type="spellEnd"/>
+      <w:proofErr w:type="gramStart"/>
+      <w:proofErr w:type="gramEnd"/>
       <w:proofErr w:type="spellStart"/>
       <w:proofErr w:type="spellEnd"/>
     </w:p>
     <w:p>
       <w:pPr>
-        <w:pStyle w:val="Sinespaciado"/>
+        <w:pStyle w:val="NoSpacing"/>
         <w:rPr>
           <w:sz w:val="20"/>
           <w:szCs w:val="20"/>
@@ -207,14 +222,14 @@
           <w:sz w:val="20"/>
           <w:szCs w:val="20"/>
         </w:rPr>
-        <w:t xml:space="preserve">Colonia o Localidad: Pedregal de Santo Domingo                         </w:t>
+        <w:t xml:space="preserve">Colonia o Localidad: Pedregal  de las Lomas                            </w:t>
       </w:r>
       <w:proofErr w:type="spellStart"/>
       <w:proofErr w:type="spellEnd"/>
     </w:p>
     <w:p>
       <w:pPr>
-        <w:pStyle w:val="Sinespaciado"/>
+        <w:pStyle w:val="NoSpacing"/>
         <w:rPr>
           <w:sz w:val="20"/>
           <w:szCs w:val="20"/>
@@ -225,12 +240,14 @@
           <w:sz w:val="20"/>
           <w:szCs w:val="20"/>
         </w:rPr>
-        <w:t>Delegación o Municipio:</w:t>
+        <w:t xml:space="preserve">Delegación o Municipio: GAM       </w:t>
       </w:r>
+      <w:proofErr w:type="spellStart"/>
+      <w:proofErr w:type="spellEnd"/>
     </w:p>
     <w:p>
       <w:pPr>
-        <w:pStyle w:val="Sinespaciado"/>
+        <w:pStyle w:val="NoSpacing"/>
         <w:rPr>
           <w:sz w:val="20"/>
           <w:szCs w:val="20"/>
@@ -241,19 +258,22 @@
           <w:sz w:val="20"/>
           <w:szCs w:val="20"/>
         </w:rPr>
-        <w:t xml:space="preserve">Estado:                                   C.P.: 07890     </w:t>
+        <w:t xml:space="preserve">Estado:  Guanajuato                                 C.P.: 07820     </w:t>
       </w:r>
+      <w:proofErr w:type="gramStart"/>
       <w:proofErr w:type="spellStart"/>
+      <w:proofErr w:type="gramEnd"/>
       <w:proofErr w:type="spellEnd"/>
       <w:proofErr w:type="spellStart"/>
       <w:proofErr w:type="spellEnd"/>
     </w:p>
     <w:p>
       <w:pPr>
-        <w:pStyle w:val="Sinespaciado"/>
+        <w:pStyle w:val="NoSpacing"/>
         <w:rPr>
           <w:sz w:val="20"/>
           <w:szCs w:val="20"/>
+          <w:u w:val="single"/>
         </w:rPr>
       </w:pPr>
       <w:r>
@@ -261,7 +281,7 @@
           <w:sz w:val="20"/>
           <w:szCs w:val="20"/>
         </w:rPr>
-        <w:t xml:space="preserve">EDAD: 28 Años. ESTADO CIVIL: $pedociv          OCUPACION: $pocupa Nivel Educativo: $pnebu</w:t>
+        <w:t xml:space="preserve">EDAD: 23 Años. ESTADO CIVIL: Casada                     OCUPACION: Biologa           Nivel Educativo: Profesionista    </w:t>
       </w:r>
       <w:proofErr w:type="spellStart"/>
       <w:proofErr w:type="spellEnd"/>
@@ -695,7 +715,7 @@
           <w:sz w:val="18"/>
           <w:szCs w:val="18"/>
         </w:rPr>
-        <w:t xml:space="preserve">                                                                       Gabriela Rodriguez Esparza             </w:t>
+        <w:t xml:space="preserve">                                                                       Alejandra Espinoza Maldonado            </w:t>
       </w:r>
       <w:proofErr w:type="spellStart"/>
       <w:proofErr w:type="spellEnd"/>
@@ -845,7 +865,7 @@
     <w:p/>
     <w:p>
       <w:pPr>
-        <w:pStyle w:val="Sinespaciado"/>
+        <w:pStyle w:val="NoSpacing"/>
         <w:rPr>
           <w:b/>
           <w:sz w:val="28"/>
@@ -867,7 +887,7 @@
     </w:p>
     <w:p>
       <w:pPr>
-        <w:pStyle w:val="Sinespaciado"/>
+        <w:pStyle w:val="NoSpacing"/>
         <w:rPr>
           <w:sz w:val="20"/>
           <w:szCs w:val="20"/>
@@ -883,7 +903,7 @@
     </w:p>
     <w:p>
       <w:pPr>
-        <w:pStyle w:val="Sinespaciado"/>
+        <w:pStyle w:val="NoSpacing"/>
         <w:rPr>
           <w:lang w:val="en-US"/>
         </w:rPr>
@@ -904,7 +924,7 @@
     </w:p>
     <w:p>
       <w:pPr>
-        <w:pStyle w:val="Sinespaciado"/>
+        <w:pStyle w:val="NoSpacing"/>
       </w:pPr>
       <w:r>
         <w:rPr>
@@ -928,7 +948,7 @@
     </w:p>
     <w:p>
       <w:pPr>
-        <w:pStyle w:val="Sinespaciado"/>
+        <w:pStyle w:val="NoSpacing"/>
         <w:jc w:val="center"/>
         <w:rPr>
           <w:b/>
@@ -943,7 +963,7 @@
     </w:p>
     <w:p>
       <w:pPr>
-        <w:pStyle w:val="Sinespaciado"/>
+        <w:pStyle w:val="NoSpacing"/>
         <w:jc w:val="center"/>
         <w:rPr>
           <w:b/>
@@ -958,12 +978,12 @@
     </w:p>
     <w:p>
       <w:pPr>
-        <w:pStyle w:val="Sinespaciado"/>
+        <w:pStyle w:val="NoSpacing"/>
       </w:pPr>
     </w:p>
     <w:p>
       <w:pPr>
-        <w:pStyle w:val="Sinespaciado"/>
+        <w:pStyle w:val="NoSpacing"/>
         <w:rPr>
           <w:sz w:val="20"/>
           <w:szCs w:val="20"/>
@@ -974,7 +994,7 @@
           <w:sz w:val="20"/>
           <w:szCs w:val="20"/>
         </w:rPr>
-        <w:t xml:space="preserve">ALERGIA AL MISOPROSTOL: No  DIABETES: Tipo 2  ENFERMEDADES CARDIOVASCULARES: Arritmia         </w:t>
+        <w:t xml:space="preserve">ALERGIA AL MISOPROSTOL: No  DIABETES: Ninguna ENFERMEDADES CARDIOVASCULARES: Arritmia         </w:t>
       </w:r>
       <w:proofErr w:type="spellStart"/>
       <w:proofErr w:type="spellEnd"/>
@@ -985,7 +1005,7 @@
     </w:p>
     <w:p>
       <w:pPr>
-        <w:pStyle w:val="Sinespaciado"/>
+        <w:pStyle w:val="NoSpacing"/>
         <w:rPr>
           <w:sz w:val="20"/>
           <w:szCs w:val="20"/>
@@ -996,10 +1016,12 @@
           <w:sz w:val="20"/>
           <w:szCs w:val="20"/>
         </w:rPr>
-        <w:t xml:space="preserve">ENFERMEDADES ENDOCRINAS: Ninguna                            CANCER: No                        COAGULOPATIAS: No  ANEMIA:No      </w:t>
+        <w:t xml:space="preserve">ENFERMEDADES ENDOCRINAS: Ninguna                            CANCER: Si , Pancreas             COAGULOPATIAS: No  ANEMIA:nop     </w:t>
       </w:r>
       <w:proofErr w:type="spellStart"/>
+      <w:proofErr w:type="gramStart"/>
       <w:proofErr w:type="spellEnd"/>
+      <w:proofErr w:type="gramEnd"/>
       <w:proofErr w:type="spellStart"/>
       <w:proofErr w:type="spellEnd"/>
       <w:proofErr w:type="spellStart"/>
@@ -1007,7 +1029,7 @@
     </w:p>
     <w:p>
       <w:pPr>
-        <w:pStyle w:val="Sinespaciado"/>
+        <w:pStyle w:val="NoSpacing"/>
         <w:rPr>
           <w:sz w:val="20"/>
           <w:szCs w:val="20"/>
@@ -1018,7 +1040,7 @@
           <w:sz w:val="20"/>
           <w:szCs w:val="20"/>
         </w:rPr>
-        <w:t xml:space="preserve">TRANSFUSIONES: No  CIRUGIAS PREVIAS: Apendicitis                                                                                            MEDICAMENTOS QUE TOMA: Cafeaspirina                                      </w:t>
+        <w:t xml:space="preserve">TRANSFUSIONES: 1   CIRUGIAS PREVIAS: Cesarea                                                                                                MEDICAMENTOS QUE TOMA: Cafeaspirina                                      </w:t>
       </w:r>
       <w:proofErr w:type="spellStart"/>
       <w:proofErr w:type="spellEnd"/>
@@ -1027,7 +1049,7 @@
     </w:p>
     <w:p>
       <w:pPr>
-        <w:pStyle w:val="Sinespaciado"/>
+        <w:pStyle w:val="NoSpacing"/>
         <w:rPr>
           <w:sz w:val="20"/>
           <w:szCs w:val="20"/>
@@ -1038,14 +1060,14 @@
           <w:sz w:val="20"/>
           <w:szCs w:val="20"/>
         </w:rPr>
-        <w:t xml:space="preserve">GRUPO Y RH: o Negativo          </w:t>
+        <w:t xml:space="preserve">GRUPO Y RH: a positivo          </w:t>
       </w:r>
       <w:proofErr w:type="spellStart"/>
       <w:proofErr w:type="spellEnd"/>
     </w:p>
     <w:p>
       <w:pPr>
-        <w:pStyle w:val="Sinespaciado"/>
+        <w:pStyle w:val="NoSpacing"/>
         <w:jc w:val="center"/>
         <w:rPr>
           <w:b/>
@@ -1064,7 +1086,7 @@
     </w:p>
     <w:p>
       <w:pPr>
-        <w:pStyle w:val="Sinespaciado"/>
+        <w:pStyle w:val="NoSpacing"/>
         <w:rPr>
           <w:sz w:val="20"/>
           <w:szCs w:val="20"/>
@@ -1073,7 +1095,7 @@
     </w:p>
     <w:p>
       <w:pPr>
-        <w:pStyle w:val="Sinespaciado"/>
+        <w:pStyle w:val="NoSpacing"/>
         <w:rPr>
           <w:sz w:val="20"/>
           <w:szCs w:val="20"/>
@@ -1084,10 +1106,12 @@
           <w:sz w:val="20"/>
           <w:szCs w:val="20"/>
         </w:rPr>
-        <w:t xml:space="preserve">ALCOHOLISMO: No   TABAQUISMO: No   DROGAS: $ndroga</w:t>
+        <w:t xml:space="preserve">ALCOHOLISMO: No   TABAQUISMO: No   DROGAS: si, Mariguana            </w:t>
       </w:r>
       <w:proofErr w:type="spellStart"/>
+      <w:proofErr w:type="gramStart"/>
       <w:proofErr w:type="spellEnd"/>
+      <w:proofErr w:type="gramEnd"/>
       <w:proofErr w:type="spellStart"/>
       <w:proofErr w:type="spellEnd"/>
       <w:proofErr w:type="spellStart"/>
@@ -1095,7 +1119,7 @@
     </w:p>
     <w:p>
       <w:pPr>
-        <w:pStyle w:val="Sinespaciado"/>
+        <w:pStyle w:val="NoSpacing"/>
         <w:rPr>
           <w:sz w:val="20"/>
           <w:szCs w:val="20"/>
@@ -1104,7 +1128,7 @@
     </w:p>
     <w:p>
       <w:pPr>
-        <w:pStyle w:val="Sinespaciado"/>
+        <w:pStyle w:val="NoSpacing"/>
         <w:jc w:val="center"/>
         <w:rPr>
           <w:b/>
@@ -1123,7 +1147,7 @@
     </w:p>
     <w:p>
       <w:pPr>
-        <w:pStyle w:val="Sinespaciado"/>
+        <w:pStyle w:val="NoSpacing"/>
         <w:jc w:val="center"/>
         <w:rPr>
           <w:b/>
@@ -1134,7 +1158,7 @@
     </w:p>
     <w:p>
       <w:pPr>
-        <w:pStyle w:val="Sinespaciado"/>
+        <w:pStyle w:val="NoSpacing"/>
         <w:rPr>
           <w:sz w:val="20"/>
           <w:szCs w:val="20"/>
@@ -1145,7 +1169,7 @@
           <w:sz w:val="20"/>
           <w:szCs w:val="20"/>
         </w:rPr>
-        <w:t xml:space="preserve">1.-MENARCA: 13 AÑOS        </w:t>
+        <w:t xml:space="preserve">1.-MENARCA: 13 años        </w:t>
       </w:r>
       <w:proofErr w:type="spellStart"/>
       <w:r>
@@ -1157,10 +1181,11 @@
           <w:sz w:val="20"/>
           <w:szCs w:val="20"/>
         </w:rPr>
-        <w:t xml:space="preserve"> 2.-RITMO: irregular           </w:t>
+        <w:t xml:space="preserve"> 2.-RITMO: normal              </w:t>
       </w:r>
       <w:proofErr w:type="spellStart"/>
       <w:proofErr w:type="spellEnd"/>
+      <w:proofErr w:type="gramStart"/>
       <w:r>
         <w:t/>
       </w:r>
@@ -1169,8 +1194,9 @@
           <w:sz w:val="20"/>
           <w:szCs w:val="20"/>
         </w:rPr>
-        <w:t xml:space="preserve">  4.-GESTA: 87  </w:t>
+        <w:t xml:space="preserve">  4.-GESTA: 10  </w:t>
       </w:r>
+      <w:proofErr w:type="gramEnd"/>
       <w:proofErr w:type="spellStart"/>
       <w:r>
         <w:t/>
@@ -1181,7 +1207,7 @@
           <w:sz w:val="20"/>
           <w:szCs w:val="20"/>
         </w:rPr>
-        <w:t xml:space="preserve">  5.-PARA: 78    6.-ABORTOS: 76    7.- CESAREAS:99     3.- FECHA ULTIMA MENSTRUACION: dICIEMBRE 2023      </w:t>
+        <w:t xml:space="preserve">  5.-PARA: 9     6.-ABORTOS: 7     7.- CESAREAS:8                      3.- FECHA ULTIMA MENSTRUACION: Enero2024           </w:t>
       </w:r>
       <w:proofErr w:type="spellStart"/>
       <w:proofErr w:type="spellEnd"/>
@@ -1197,12 +1223,12 @@
           <w:sz w:val="20"/>
           <w:szCs w:val="20"/>
         </w:rPr>
-        <w:t xml:space="preserve"> 7.- CESAREAS: 99    8.-ILE PREVIOS: 6    </w:t>
+        <w:t xml:space="preserve"> 7.- CESAREAS: 8                     8.-ILE PREVIOS: 6    </w:t>
       </w:r>
     </w:p>
     <w:p>
       <w:pPr>
-        <w:pStyle w:val="Sinespaciado"/>
+        <w:pStyle w:val="NoSpacing"/>
         <w:rPr>
           <w:sz w:val="20"/>
           <w:szCs w:val="20"/>
@@ -1213,17 +1239,19 @@
           <w:sz w:val="20"/>
           <w:szCs w:val="20"/>
         </w:rPr>
-        <w:t xml:space="preserve">9.- FECHA ULTIMA CESAREA: 99                                    10.-PRUEBA DE EMBARAZO POSITIVO: $pep</w:t>
+        <w:t xml:space="preserve">9.- FECHA ULTIMA CESAREA: 8                                                     10.-PRUEBA DE EMBARAZO POSITIVO: si </w:t>
       </w:r>
+      <w:proofErr w:type="spellStart"/>
+      <w:proofErr w:type="spellEnd"/>
     </w:p>
     <w:p>
       <w:pPr>
-        <w:pStyle w:val="Sinespaciado"/>
+        <w:pStyle w:val="NoSpacing"/>
       </w:pPr>
     </w:p>
     <w:p>
       <w:pPr>
-        <w:pStyle w:val="Sinespaciado"/>
+        <w:pStyle w:val="NoSpacing"/>
         <w:jc w:val="center"/>
         <w:rPr>
           <w:b/>
@@ -1238,25 +1266,40 @@
     </w:p>
     <w:p>
       <w:pPr>
-        <w:pStyle w:val="Sinespaciado"/>
+        <w:pStyle w:val="NoSpacing"/>
       </w:pPr>
     </w:p>
     <w:p>
       <w:pPr>
-        <w:pStyle w:val="Sinespaciado"/>
+        <w:pStyle w:val="NoSpacing"/>
         <w:rPr>
           <w:lang w:val="es-MX"/>
         </w:rPr>
       </w:pPr>
       <w:r>
-        <w:t xml:space="preserve">PESO: 78  eso kg.   TALLA: 1.7     cms.    TA : 100     MMHG.  FC: 100     LPM.   </w:t>
+        <w:t xml:space="preserve">PESO: </w:t>
+      </w:r>
+      <w:r>
+        <w:rPr>
+          <w:rFonts w:ascii="Cascadia Mono" w:hAnsi="Cascadia Mono" w:cs="Cascadia Mono"/>
+          <w:color w:val="000000"/>
+          <w:sz w:val="19"/>
+          <w:szCs w:val="19"/>
+          <w:lang w:val="es-MX"/>
+        </w:rPr>
+        <w:t xml:space="preserve">87     </w:t>
+      </w:r>
+      <w:proofErr w:type="spellStart"/>
+      <w:proofErr w:type="spellEnd"/>
+      <w:r>
+        <w:t xml:space="preserve"> kg.   TALLA: 165     cms.    TA : 100/100 MMHG.  FC: 125/125 LPM.   </w:t>
       </w:r>
       <w:proofErr w:type="spellStart"/>
       <w:proofErr w:type="spellEnd"/>
       <w:proofErr w:type="spellStart"/>
       <w:proofErr w:type="spellEnd"/>
-      <w:proofErr w:type="spellStart"/>
-      <w:proofErr w:type="spellEnd"/>
+      <w:proofErr w:type="gramStart"/>
+      <w:proofErr w:type="gramEnd"/>
       <w:proofErr w:type="spellStart"/>
       <w:proofErr w:type="spellEnd"/>
       <w:proofErr w:type="spellStart"/>
@@ -1266,15 +1309,17 @@
         <w:rPr>
           <w:lang w:val="es-MX"/>
         </w:rPr>
-        <w:t xml:space="preserve">T°:200    </w:t>
+        <w:t xml:space="preserve">T°:38     </w:t>
       </w:r>
+      <w:proofErr w:type="gramStart"/>
       <w:proofErr w:type="spellEnd"/>
       <w:proofErr w:type="spellStart"/>
+      <w:proofErr w:type="gramEnd"/>
       <w:proofErr w:type="spellEnd"/>
     </w:p>
     <w:p>
       <w:pPr>
-        <w:pStyle w:val="Sinespaciado"/>
+        <w:pStyle w:val="NoSpacing"/>
       </w:pPr>
       <w:r>
         <w:t>Cabeza: normocéfalo, simétrico sin desviaciones, cara simétrica sin cicatrices, ojos pupilas isocóricas simétricas sin desviaciones, nariz fosas nasales permeables sin secreción.</w:t>
@@ -1282,7 +1327,7 @@
     </w:p>
     <w:p>
       <w:pPr>
-        <w:pStyle w:val="Sinespaciado"/>
+        <w:pStyle w:val="NoSpacing"/>
       </w:pPr>
       <w:r>
         <w:t>Tórax: simétrico, sin lesiones, mamas simétricas sin lesiones, cardiopulmonar sin compromiso aparente.</w:t>
@@ -1290,7 +1335,7 @@
     </w:p>
     <w:p>
       <w:pPr>
-        <w:pStyle w:val="Sinespaciado"/>
+        <w:pStyle w:val="NoSpacing"/>
       </w:pPr>
       <w:r>
         <w:t>Abdomen: globoso a expensas de panículo adiposo con peristalsis presente sin datos de irritación peritoneal.</w:t>
@@ -1298,7 +1343,7 @@
     </w:p>
     <w:p>
       <w:pPr>
-        <w:pStyle w:val="Sinespaciado"/>
+        <w:pStyle w:val="NoSpacing"/>
       </w:pPr>
       <w:r>
         <w:t>Extremidades: simétricas con pulsos sin alteraciones, llenado capilar de 3 segundos, sin lesiones ni cicatrices.</w:t>
@@ -1306,7 +1351,7 @@
     </w:p>
     <w:p>
       <w:pPr>
-        <w:pStyle w:val="Sinespaciado"/>
+        <w:pStyle w:val="NoSpacing"/>
       </w:pPr>
       <w:r>
         <w:t>Genitales: diferidos</w:t>
@@ -1314,7 +1359,7 @@
     </w:p>
     <w:p>
       <w:pPr>
-        <w:pStyle w:val="Sinespaciado"/>
+        <w:pStyle w:val="NoSpacing"/>
       </w:pPr>
       <w:r>
         <w:t>DIAGNOSTICO</w:t>
@@ -1322,7 +1367,7 @@
     </w:p>
     <w:p>
       <w:pPr>
-        <w:pStyle w:val="Sinespaciado"/>
+        <w:pStyle w:val="NoSpacing"/>
       </w:pPr>
       <w:r>
         <w:t xml:space="preserve">1.- </w:t>
@@ -1337,10 +1382,12 @@
       <w:r>
         <w:t xml:space="preserve">EMBARAZO DE :        SEMANAS                    DIAS POR FECHA DE ULTIMA MENSTRUACION</w:t>
       </w:r>
+      <w:proofErr w:type="gramStart"/>
+      <w:proofErr w:type="gramEnd"/>
     </w:p>
     <w:p>
       <w:pPr>
-        <w:pStyle w:val="Sinespaciado"/>
+        <w:pStyle w:val="NoSpacing"/>
       </w:pPr>
       <w:r>
         <w:t xml:space="preserve">2.- </w:t>
@@ -1358,31 +1405,35 @@
     </w:p>
     <w:p>
       <w:pPr>
-        <w:pStyle w:val="Sinespaciado"/>
+        <w:pStyle w:val="NoSpacing"/>
         <w:rPr>
           <w:rFonts w:ascii="Calibri" w:hAnsi="Calibri" w:eastAsia="Calibri" w:cs="Calibri"/>
           <w:color w:val="000000" w:themeColor="text1"/>
         </w:rPr>
       </w:pPr>
+      <w:proofErr w:type="gramStart"/>
       <w:r>
-        <w:t>3.  $potroagine</w:t>
+        <w:t xml:space="preserve">3.  este campo se agrega</w:t>
       </w:r>
+      <w:proofErr w:type="spellStart"/>
+      <w:proofErr w:type="gramEnd"/>
+      <w:proofErr w:type="spellEnd"/>
       <w:r>
         <w:rPr>
           <w:rFonts w:ascii="Calibri" w:hAnsi="Calibri" w:eastAsia="Calibri" w:cs="Calibri"/>
           <w:color w:val="000000" w:themeColor="text1"/>
         </w:rPr>
-        <w:t xml:space="preserve"> </w:t>
+        <w:t/>
       </w:r>
     </w:p>
     <w:p>
       <w:pPr>
-        <w:pStyle w:val="Sinespaciado"/>
+        <w:pStyle w:val="NoSpacing"/>
       </w:pPr>
     </w:p>
     <w:p>
       <w:pPr>
-        <w:pStyle w:val="Sinespaciado"/>
+        <w:pStyle w:val="NoSpacing"/>
       </w:pPr>
       <w:r>
         <w:t>TRATAMIENTO</w:t>
@@ -1390,7 +1441,7 @@
     </w:p>
     <w:p>
       <w:pPr>
-        <w:pStyle w:val="Sinespaciado"/>
+        <w:pStyle w:val="NoSpacing"/>
       </w:pPr>
       <w:r>
         <w:t xml:space="preserve">1.- </w:t>
@@ -1405,6 +1456,8 @@
       <w:r>
         <w:t xml:space="preserve"> Interrupción legal del embarazo farmacológico (misoprostol)         4.- </w:t>
       </w:r>
+      <w:proofErr w:type="gramStart"/>
+      <w:proofErr w:type="gramEnd"/>
       <w:r>
         <w:rPr>
           <w:rFonts w:ascii="Calibri" w:hAnsi="Calibri" w:eastAsia="Calibri" w:cs="Calibri"/>
@@ -1418,7 +1471,7 @@
     </w:p>
     <w:p>
       <w:pPr>
-        <w:pStyle w:val="Sinespaciado"/>
+        <w:pStyle w:val="NoSpacing"/>
       </w:pPr>
       <w:r>
         <w:t xml:space="preserve">2.- </w:t>
@@ -1438,7 +1491,7 @@
     </w:p>
     <w:p>
       <w:pPr>
-        <w:pStyle w:val="Sinespaciado"/>
+        <w:pStyle w:val="NoSpacing"/>
       </w:pPr>
       <w:r>
         <w:t>3.-</w:t>
@@ -1451,8 +1504,10 @@
         <w:t xml:space="preserve"> ⃝ </w:t>
       </w:r>
       <w:r>
-        <w:t>Sale de programa(más de 12.6 semanas de gestación)</w:t>
+        <w:t xml:space="preserve">Sale de programa(más de 12.6 semanas de gestación)</w:t>
       </w:r>
+      <w:proofErr w:type="gramStart"/>
+      <w:proofErr w:type="gramEnd"/>
     </w:p>
     <w:p>
       <w:r>
@@ -1540,7 +1595,7 @@
         </w:tcPr>
         <w:p>
           <w:pPr>
-            <w:pStyle w:val="Encabezado"/>
+            <w:pStyle w:val="Header"/>
             <w:ind w:left="-115"/>
           </w:pPr>
         </w:p>
@@ -1551,7 +1606,7 @@
         </w:tcPr>
         <w:p>
           <w:pPr>
-            <w:pStyle w:val="Encabezado"/>
+            <w:pStyle w:val="Header"/>
             <w:jc w:val="center"/>
           </w:pPr>
         </w:p>
@@ -1562,7 +1617,7 @@
         </w:tcPr>
         <w:p>
           <w:pPr>
-            <w:pStyle w:val="Encabezado"/>
+            <w:pStyle w:val="Header"/>
             <w:ind w:right="-115"/>
             <w:jc w:val="right"/>
           </w:pPr>
@@ -1572,7 +1627,7 @@
   </w:tbl>
   <w:p>
     <w:pPr>
-      <w:pStyle w:val="Piedepgina"/>
+      <w:pStyle w:val="Footer"/>
     </w:pPr>
   </w:p>
 </w:ftr>
@@ -1626,7 +1681,7 @@
         </w:tcPr>
         <w:p>
           <w:pPr>
-            <w:pStyle w:val="Encabezado"/>
+            <w:pStyle w:val="Header"/>
             <w:ind w:left="-115"/>
           </w:pPr>
           <w:r>
@@ -1684,7 +1739,7 @@
         </w:tcPr>
         <w:p>
           <w:pPr>
-            <w:pStyle w:val="Encabezado"/>
+            <w:pStyle w:val="Header"/>
             <w:jc w:val="center"/>
           </w:pPr>
         </w:p>
@@ -1695,7 +1750,7 @@
         </w:tcPr>
         <w:p>
           <w:pPr>
-            <w:pStyle w:val="Encabezado"/>
+            <w:pStyle w:val="Header"/>
             <w:ind w:right="-115"/>
             <w:jc w:val="right"/>
           </w:pPr>
@@ -1705,7 +1760,7 @@
   </w:tbl>
   <w:p>
     <w:pPr>
-      <w:pStyle w:val="Encabezado"/>
+      <w:pStyle w:val="Header"/>
     </w:pPr>
   </w:p>
 </w:hdr>
@@ -1834,6 +1889,7 @@
     <w:lsdException w:name="HTML Sample" w:semiHidden="1" w:unhideWhenUsed="1"/>
     <w:lsdException w:name="HTML Typewriter" w:semiHidden="1" w:unhideWhenUsed="1"/>
     <w:lsdException w:name="HTML Variable" w:semiHidden="1" w:unhideWhenUsed="1"/>
+    <w:lsdException w:name="Normal Table" w:semiHidden="1" w:unhideWhenUsed="1"/>
     <w:lsdException w:name="annotation subject" w:semiHidden="1" w:unhideWhenUsed="1"/>
     <w:lsdException w:name="No List" w:semiHidden="1" w:unhideWhenUsed="1"/>
     <w:lsdException w:name="Outline List 1" w:semiHidden="1" w:unhideWhenUsed="1"/>
@@ -1876,8 +1932,11 @@
     <w:lsdException w:name="Table Contemporary" w:semiHidden="1" w:unhideWhenUsed="1"/>
     <w:lsdException w:name="Table Elegant" w:semiHidden="1" w:unhideWhenUsed="1"/>
     <w:lsdException w:name="Table Professional" w:semiHidden="1" w:unhideWhenUsed="1"/>
+    <w:lsdException w:name="Table Subtle 1" w:semiHidden="1" w:unhideWhenUsed="1"/>
     <w:lsdException w:name="Table Subtle 2" w:semiHidden="1" w:unhideWhenUsed="1"/>
     <w:lsdException w:name="Table Web 1" w:semiHidden="1" w:unhideWhenUsed="1"/>
+    <w:lsdException w:name="Table Web 2" w:semiHidden="1" w:unhideWhenUsed="1"/>
+    <w:lsdException w:name="Table Web 3" w:semiHidden="1" w:unhideWhenUsed="1"/>
     <w:lsdException w:name="Balloon Text" w:semiHidden="1" w:unhideWhenUsed="1"/>
     <w:lsdException w:name="Table Grid" w:uiPriority="39"/>
     <w:lsdException w:name="Table Theme" w:semiHidden="1" w:unhideWhenUsed="1"/>
@@ -2106,13 +2165,13 @@
     <w:name w:val="Normal"/>
     <w:qFormat/>
   </w:style>
-  <w:style w:type="character" w:styleId="Fuentedeprrafopredeter" w:default="1">
+  <w:style w:type="character" w:styleId="DefaultParagraphFont" w:default="1">
     <w:name w:val="Default Paragraph Font"/>
     <w:uiPriority w:val="1"/>
     <w:semiHidden/>
     <w:unhideWhenUsed/>
   </w:style>
-  <w:style w:type="table" w:styleId="Tablanormal" w:default="1">
+  <w:style w:type="table" w:styleId="TableNormal" w:default="1">
     <w:name w:val="Normal Table"/>
     <w:uiPriority w:val="99"/>
     <w:semiHidden/>
@@ -2127,15 +2186,15 @@
       </w:tblCellMar>
     </w:tblPr>
   </w:style>
-  <w:style w:type="numbering" w:styleId="Sinlista" w:default="1">
+  <w:style w:type="numbering" w:styleId="NoList" w:default="1">
     <w:name w:val="No List"/>
     <w:uiPriority w:val="99"/>
     <w:semiHidden/>
     <w:unhideWhenUsed/>
   </w:style>
-  <w:style w:type="table" w:styleId="Tablaconcuadrcula">
+  <w:style w:type="table" w:styleId="TableGrid">
     <w:name w:val="Table Grid"/>
-    <w:basedOn w:val="Tablanormal"/>
+    <w:basedOn w:val="TableNormal"/>
     <w:uiPriority w:val="59"/>
     <w:rsid w:val="00FB4123"/>
     <w:pPr>
@@ -2152,16 +2211,16 @@
       </w:tblBorders>
     </w:tblPr>
   </w:style>
-  <w:style w:type="character" w:styleId="EncabezadoCar" w:customStyle="1">
-    <w:name w:val="Encabezado Car"/>
-    <w:basedOn w:val="Fuentedeprrafopredeter"/>
-    <w:link w:val="Encabezado"/>
+  <w:style w:type="character" w:styleId="HeaderChar" w:customStyle="1">
+    <w:name w:val="Header Char"/>
+    <w:basedOn w:val="DefaultParagraphFont"/>
+    <w:link w:val="Header"/>
     <w:uiPriority w:val="99"/>
   </w:style>
-  <w:style w:type="paragraph" w:styleId="Encabezado">
+  <w:style w:type="paragraph" w:styleId="Header">
     <w:name w:val="header"/>
     <w:basedOn w:val="Normal"/>
-    <w:link w:val="EncabezadoCar"/>
+    <w:link w:val="HeaderChar"/>
     <w:uiPriority w:val="99"/>
     <w:unhideWhenUsed/>
     <w:pPr>
@@ -2172,16 +2231,16 @@
       <w:spacing w:after="0" w:line="240" w:lineRule="auto"/>
     </w:pPr>
   </w:style>
-  <w:style w:type="character" w:styleId="PiedepginaCar" w:customStyle="1">
-    <w:name w:val="Pie de página Car"/>
-    <w:basedOn w:val="Fuentedeprrafopredeter"/>
-    <w:link w:val="Piedepgina"/>
+  <w:style w:type="character" w:styleId="FooterChar" w:customStyle="1">
+    <w:name w:val="Footer Char"/>
+    <w:basedOn w:val="DefaultParagraphFont"/>
+    <w:link w:val="Footer"/>
     <w:uiPriority w:val="99"/>
   </w:style>
-  <w:style w:type="paragraph" w:styleId="Piedepgina">
+  <w:style w:type="paragraph" w:styleId="Footer">
     <w:name w:val="footer"/>
     <w:basedOn w:val="Normal"/>
-    <w:link w:val="PiedepginaCar"/>
+    <w:link w:val="FooterChar"/>
     <w:uiPriority w:val="99"/>
     <w:unhideWhenUsed/>
     <w:pPr>
@@ -2192,7 +2251,7 @@
       <w:spacing w:after="0" w:line="240" w:lineRule="auto"/>
     </w:pPr>
   </w:style>
-  <w:style w:type="paragraph" w:styleId="Sinespaciado">
+  <w:style w:type="paragraph" w:styleId="NoSpacing">
     <w:name w:val="No Spacing"/>
     <w:uiPriority w:val="1"/>
     <w:qFormat/>
@@ -2217,7 +2276,7 @@
   </w:style>
   <w:style w:type="character" w:styleId="s1" w:customStyle="1">
     <w:name w:val="s1"/>
-    <w:basedOn w:val="Fuentedeprrafopredeter"/>
+    <w:basedOn w:val="DefaultParagraphFont"/>
     <w:rsid w:val="00252553"/>
     <w:rPr>
       <w:rFonts w:hint="default" w:ascii="Helvetica" w:hAnsi="Helvetica"/>
@@ -2228,40 +2287,6 @@
       <w:sz w:val="18"/>
       <w:szCs w:val="18"/>
     </w:rPr>
-  </w:style>
-  <w:style w:type="table" w:styleId="TableNormal" w:default="true">
-    <w:name w:val="Normal Table"/>
-    <w:uiPriority w:val="99"/>
-    <w:semiHidden/>
-    <w:unhideWhenUsed/>
-    <w:tblPr>
-      <w:tblInd w:w="0" w:type="dxa"/>
-      <w:tblCellMar>
-        <w:top w:w="0" w:type="dxa"/>
-        <w:left w:w="108" w:type="dxa"/>
-        <w:bottom w:w="0" w:type="dxa"/>
-        <w:right w:w="108" w:type="dxa"/>
-      </w:tblCellMar>
-    </w:tblPr>
-  </w:style>
-  <w:style w:type="table" w:styleId="TableGrid">
-    <w:name w:val="Table Grid"/>
-    <w:basedOn w:val="TableNormal"/>
-    <w:uiPriority w:val="39"/>
-    <w:rsid w:val="0086528E"/>
-    <w:pPr>
-      <w:spacing w:after="0" w:line="240" w:lineRule="auto"/>
-    </w:pPr>
-    <w:tblPr>
-      <w:tblBorders>
-        <w:top w:val="single" w:color="auto" w:sz="4" w:space="0"/>
-        <w:left w:val="single" w:color="auto" w:sz="4" w:space="0"/>
-        <w:bottom w:val="single" w:color="auto" w:sz="4" w:space="0"/>
-        <w:right w:val="single" w:color="auto" w:sz="4" w:space="0"/>
-        <w:insideH w:val="single" w:color="auto" w:sz="4" w:space="0"/>
-        <w:insideV w:val="single" w:color="auto" w:sz="4" w:space="0"/>
-      </w:tblBorders>
-    </w:tblPr>
   </w:style>
   <w:style w:type="table" w:styleId="PlainTable1">
     <w:name w:val="Plain Table 1"/>
@@ -11776,12 +11801,6 @@
       <w:sz w:val="20"/>
       <w:szCs w:val="20"/>
     </w:rPr>
-  </w:style>
-  <w:style w:type="numbering" w:styleId="NoList" w:default="true">
-    <w:name w:val="No List"/>
-    <w:uiPriority w:val="99"/>
-    <w:semiHidden/>
-    <w:unhideWhenUsed/>
   </w:style>
   <w:style w:type="character" w:styleId="FootnoteTextChar" w:customStyle="true">
     <w:name w:val="Footnote Text Char"/>
@@ -11844,50 +11863,6 @@
     <w:rPr>
       <w:vertAlign w:val="superscript"/>
     </w:rPr>
-  </w:style>
-  <w:style w:type="paragraph" w:styleId="Footer">
-    <w:name w:val="footer"/>
-    <w:basedOn w:val="Normal"/>
-    <w:link w:val="FooterChar"/>
-    <w:uiPriority w:val="99"/>
-    <w:unhideWhenUsed/>
-    <w:rsid w:val="00EC28F1"/>
-    <w:pPr>
-      <w:tabs>
-        <w:tab w:val="center" w:pos="4680"/>
-        <w:tab w:val="right" w:pos="9360"/>
-      </w:tabs>
-      <w:spacing w:after="0" w:line="240" w:lineRule="auto"/>
-    </w:pPr>
-  </w:style>
-  <w:style w:type="character" w:styleId="FooterChar" w:customStyle="true">
-    <w:name w:val="Footer Char"/>
-    <w:basedOn w:val="DefaultParagraphFont"/>
-    <w:link w:val="Footer"/>
-    <w:uiPriority w:val="99"/>
-    <w:rsid w:val="00EC28F1"/>
-  </w:style>
-  <w:style w:type="paragraph" w:styleId="Header">
-    <w:name w:val="header"/>
-    <w:basedOn w:val="Normal"/>
-    <w:link w:val="HeaderChar"/>
-    <w:uiPriority w:val="99"/>
-    <w:unhideWhenUsed/>
-    <w:rsid w:val="00EC28F1"/>
-    <w:pPr>
-      <w:tabs>
-        <w:tab w:val="center" w:pos="4680"/>
-        <w:tab w:val="right" w:pos="9360"/>
-      </w:tabs>
-      <w:spacing w:after="0" w:line="240" w:lineRule="auto"/>
-    </w:pPr>
-  </w:style>
-  <w:style w:type="character" w:styleId="HeaderChar" w:customStyle="true">
-    <w:name w:val="Header Char"/>
-    <w:basedOn w:val="DefaultParagraphFont"/>
-    <w:link w:val="Header"/>
-    <w:uiPriority w:val="99"/>
-    <w:rsid w:val="00EC28F1"/>
   </w:style>
 </w:styles>
 </file>
